--- a/Ass1/6eBOrders.docx
+++ b/Ass1/6eBOrders.docx
@@ -335,7 +335,7 @@
           <w:color w:val="202122"/>
           <w:szCs w:val="20"/>
         </w:rPr>
-        <w:object w:dxaOrig="1440" w:dyaOrig="1440" w14:anchorId="2F71C31B">
+        <w:object w:dxaOrig="225" w:dyaOrig="225" w14:anchorId="2F71C31B">
           <v:shapetype id="_x0000_t75" coordsize="21600,21600" o:spt="75" o:preferrelative="t" path="m@4@5l@4@11@9@11@9@5xe" filled="f" stroked="f">
             <v:stroke joinstyle="miter"/>
             <v:formulas>
@@ -355,10 +355,10 @@
             <v:path o:extrusionok="f" gradientshapeok="t" o:connecttype="rect"/>
             <o:lock v:ext="edit" aspectratio="t"/>
           </v:shapetype>
-          <v:shape id="_x0000_i1027" type="#_x0000_t75" style="width:20.25pt;height:18pt" o:ole="">
+          <v:shape id="_x0000_i1028" type="#_x0000_t75" style="width:20.1pt;height:18.4pt" o:ole="">
             <v:imagedata r:id="rId13" o:title=""/>
           </v:shape>
-          <w:control r:id="rId14" w:name="DefaultOcxName" w:shapeid="_x0000_i1027"/>
+          <w:control r:id="rId14" w:name="DefaultOcxName" w:shapeid="_x0000_i1028"/>
         </w:object>
       </w:r>
     </w:p>
@@ -2999,6 +2999,7 @@
           <w:szCs w:val="27"/>
         </w:rPr>
       </w:pPr>
+      <w:bookmarkStart w:id="0" w:name="_Hlk98623405"/>
       <w:r>
         <w:rPr>
           <w:rFonts w:ascii="IBM Plex Sans" w:hAnsi="IBM Plex Sans"/>
@@ -3049,6 +3050,7 @@
         <w:t xml:space="preserve"> improve border security by collecting data of passengers who enter the country by air, rail and sea by gathering and processing data on them before they reach the border.</w:t>
       </w:r>
     </w:p>
+    <w:bookmarkEnd w:id="0"/>
     <w:p>
       <w:pPr>
         <w:pStyle w:val="NormalWeb"/>
@@ -3192,105 +3194,6 @@
     </w:p>
     <w:p>
       <w:pPr>
-        <w:shd w:val="clear" w:color="auto" w:fill="FEFEFE"/>
-        <w:rPr>
-          <w:rFonts w:ascii="IBM Plex Sans" w:hAnsi="IBM Plex Sans"/>
-          <w:color w:val="0A0A0A"/>
-          <w:sz w:val="27"/>
-          <w:szCs w:val="27"/>
-        </w:rPr>
-      </w:pPr>
-      <w:r>
-        <w:rPr>
-          <w:rFonts w:ascii="IBM Plex Sans" w:hAnsi="IBM Plex Sans"/>
-          <w:noProof/>
-          <w:color w:val="000000"/>
-          <w:sz w:val="27"/>
-          <w:szCs w:val="27"/>
-        </w:rPr>
-        <w:lastRenderedPageBreak/>
-        <w:drawing>
-          <wp:inline distT="0" distB="0" distL="0" distR="0" wp14:anchorId="1073BD1E" wp14:editId="39BB142B">
-            <wp:extent cx="3619500" cy="2095500"/>
-            <wp:effectExtent l="0" t="0" r="0" b="0"/>
-            <wp:docPr id="7" name="Picture 7" descr="Sophos">
-              <a:hlinkClick xmlns:a="http://schemas.openxmlformats.org/drawingml/2006/main" r:id="rId38"/>
-            </wp:docPr>
-            <wp:cNvGraphicFramePr>
-              <a:graphicFrameLocks xmlns:a="http://schemas.openxmlformats.org/drawingml/2006/main" noChangeAspect="1"/>
-            </wp:cNvGraphicFramePr>
-            <a:graphic xmlns:a="http://schemas.openxmlformats.org/drawingml/2006/main">
-              <a:graphicData uri="http://schemas.openxmlformats.org/drawingml/2006/picture">
-                <pic:pic xmlns:pic="http://schemas.openxmlformats.org/drawingml/2006/picture">
-                  <pic:nvPicPr>
-                    <pic:cNvPr id="0" name="Picture 12" descr="Sophos">
-                      <a:hlinkClick r:id="rId38"/>
-                    </pic:cNvPr>
-                    <pic:cNvPicPr>
-                      <a:picLocks noChangeAspect="1" noChangeArrowheads="1"/>
-                    </pic:cNvPicPr>
-                  </pic:nvPicPr>
-                  <pic:blipFill>
-                    <a:blip r:embed="rId39">
-                      <a:extLst>
-                        <a:ext uri="{28A0092B-C50C-407E-A947-70E740481C1C}">
-                          <a14:useLocalDpi xmlns:a14="http://schemas.microsoft.com/office/drawing/2010/main" val="0"/>
-                        </a:ext>
-                      </a:extLst>
-                    </a:blip>
-                    <a:srcRect/>
-                    <a:stretch>
-                      <a:fillRect/>
-                    </a:stretch>
-                  </pic:blipFill>
-                  <pic:spPr bwMode="auto">
-                    <a:xfrm>
-                      <a:off x="0" y="0"/>
-                      <a:ext cx="3619500" cy="2095500"/>
-                    </a:xfrm>
-                    <a:prstGeom prst="rect">
-                      <a:avLst/>
-                    </a:prstGeom>
-                    <a:noFill/>
-                    <a:ln>
-                      <a:noFill/>
-                    </a:ln>
-                  </pic:spPr>
-                </pic:pic>
-              </a:graphicData>
-            </a:graphic>
-          </wp:inline>
-        </w:drawing>
-      </w:r>
-    </w:p>
-    <w:p>
-      <w:pPr>
-        <w:shd w:val="clear" w:color="auto" w:fill="FEFEFE"/>
-        <w:spacing w:line="300" w:lineRule="atLeast"/>
-        <w:rPr>
-          <w:rFonts w:ascii="IBM Plex Sans" w:hAnsi="IBM Plex Sans"/>
-          <w:color w:val="0A0A0A"/>
-          <w:sz w:val="27"/>
-          <w:szCs w:val="27"/>
-        </w:rPr>
-      </w:pPr>
-      <w:hyperlink r:id="rId40" w:history="1">
-        <w:r>
-          <w:rPr>
-            <w:rStyle w:val="Hyperlink"/>
-            <w:rFonts w:ascii="IBM Plex Sans" w:hAnsi="IBM Plex Sans"/>
-            <w:b/>
-            <w:bCs/>
-            <w:color w:val="000000"/>
-            <w:sz w:val="27"/>
-            <w:szCs w:val="27"/>
-          </w:rPr>
-          <w:t>Sophos</w:t>
-        </w:r>
-      </w:hyperlink>
-    </w:p>
-    <w:p>
-      <w:pPr>
         <w:pStyle w:val="Heading3"/>
         <w:shd w:val="clear" w:color="auto" w:fill="FEFEFE"/>
         <w:spacing w:line="300" w:lineRule="atLeast"/>
@@ -3301,285 +3204,7 @@
           <w:szCs w:val="23"/>
         </w:rPr>
       </w:pPr>
-      <w:hyperlink r:id="rId41" w:history="1">
-        <w:r>
-          <w:rPr>
-            <w:rStyle w:val="Hyperlink"/>
-            <w:rFonts w:ascii="IBM Plex Sans" w:hAnsi="IBM Plex Sans"/>
-            <w:b/>
-            <w:bCs/>
-            <w:color w:val="000000"/>
-            <w:sz w:val="23"/>
-            <w:szCs w:val="23"/>
-          </w:rPr>
-          <w:t>Defending UK Universities and Further Education Colleges: A Guide to Cybersecurity in 2022</w:t>
-        </w:r>
-      </w:hyperlink>
-    </w:p>
-    <w:p>
-      <w:pPr>
-        <w:shd w:val="clear" w:color="auto" w:fill="FEFEFE"/>
-        <w:rPr>
-          <w:rFonts w:ascii="IBM Plex Sans" w:hAnsi="IBM Plex Sans"/>
-          <w:color w:val="0A0A0A"/>
-          <w:sz w:val="27"/>
-          <w:szCs w:val="27"/>
-        </w:rPr>
-      </w:pPr>
-      <w:r>
-        <w:rPr>
-          <w:rFonts w:ascii="IBM Plex Sans" w:hAnsi="IBM Plex Sans"/>
-          <w:noProof/>
-          <w:color w:val="000000"/>
-          <w:sz w:val="27"/>
-          <w:szCs w:val="27"/>
-        </w:rPr>
-        <w:drawing>
-          <wp:inline distT="0" distB="0" distL="0" distR="0" wp14:anchorId="432AD741" wp14:editId="569064B0">
-            <wp:extent cx="3619500" cy="2095500"/>
-            <wp:effectExtent l="0" t="0" r="0" b="0"/>
-            <wp:docPr id="6" name="Picture 6" descr="Northdoor">
-              <a:hlinkClick xmlns:a="http://schemas.openxmlformats.org/drawingml/2006/main" r:id="rId42"/>
-            </wp:docPr>
-            <wp:cNvGraphicFramePr>
-              <a:graphicFrameLocks xmlns:a="http://schemas.openxmlformats.org/drawingml/2006/main" noChangeAspect="1"/>
-            </wp:cNvGraphicFramePr>
-            <a:graphic xmlns:a="http://schemas.openxmlformats.org/drawingml/2006/main">
-              <a:graphicData uri="http://schemas.openxmlformats.org/drawingml/2006/picture">
-                <pic:pic xmlns:pic="http://schemas.openxmlformats.org/drawingml/2006/picture">
-                  <pic:nvPicPr>
-                    <pic:cNvPr id="0" name="Picture 13" descr="Northdoor">
-                      <a:hlinkClick r:id="rId42"/>
-                    </pic:cNvPr>
-                    <pic:cNvPicPr>
-                      <a:picLocks noChangeAspect="1" noChangeArrowheads="1"/>
-                    </pic:cNvPicPr>
-                  </pic:nvPicPr>
-                  <pic:blipFill>
-                    <a:blip r:embed="rId43">
-                      <a:extLst>
-                        <a:ext uri="{28A0092B-C50C-407E-A947-70E740481C1C}">
-                          <a14:useLocalDpi xmlns:a14="http://schemas.microsoft.com/office/drawing/2010/main" val="0"/>
-                        </a:ext>
-                      </a:extLst>
-                    </a:blip>
-                    <a:srcRect/>
-                    <a:stretch>
-                      <a:fillRect/>
-                    </a:stretch>
-                  </pic:blipFill>
-                  <pic:spPr bwMode="auto">
-                    <a:xfrm>
-                      <a:off x="0" y="0"/>
-                      <a:ext cx="3619500" cy="2095500"/>
-                    </a:xfrm>
-                    <a:prstGeom prst="rect">
-                      <a:avLst/>
-                    </a:prstGeom>
-                    <a:noFill/>
-                    <a:ln>
-                      <a:noFill/>
-                    </a:ln>
-                  </pic:spPr>
-                </pic:pic>
-              </a:graphicData>
-            </a:graphic>
-          </wp:inline>
-        </w:drawing>
-      </w:r>
-    </w:p>
-    <w:p>
-      <w:pPr>
-        <w:shd w:val="clear" w:color="auto" w:fill="FEFEFE"/>
-        <w:spacing w:line="300" w:lineRule="atLeast"/>
-        <w:rPr>
-          <w:rFonts w:ascii="IBM Plex Sans" w:hAnsi="IBM Plex Sans"/>
-          <w:color w:val="0A0A0A"/>
-          <w:sz w:val="27"/>
-          <w:szCs w:val="27"/>
-        </w:rPr>
-      </w:pPr>
-      <w:hyperlink r:id="rId44" w:history="1">
-        <w:proofErr w:type="spellStart"/>
-        <w:r>
-          <w:rPr>
-            <w:rStyle w:val="Hyperlink"/>
-            <w:rFonts w:ascii="IBM Plex Sans" w:hAnsi="IBM Plex Sans"/>
-            <w:b/>
-            <w:bCs/>
-            <w:color w:val="000000"/>
-            <w:sz w:val="27"/>
-            <w:szCs w:val="27"/>
-          </w:rPr>
-          <w:t>Northdoor</w:t>
-        </w:r>
-        <w:proofErr w:type="spellEnd"/>
-      </w:hyperlink>
-    </w:p>
-    <w:p>
-      <w:pPr>
-        <w:pStyle w:val="Heading3"/>
-        <w:shd w:val="clear" w:color="auto" w:fill="FEFEFE"/>
-        <w:spacing w:line="300" w:lineRule="atLeast"/>
-        <w:rPr>
-          <w:rFonts w:ascii="IBM Plex Sans" w:hAnsi="IBM Plex Sans"/>
-          <w:color w:val="0A0A0A"/>
-          <w:sz w:val="23"/>
-          <w:szCs w:val="23"/>
-        </w:rPr>
-      </w:pPr>
-      <w:hyperlink r:id="rId45" w:history="1">
-        <w:r>
-          <w:rPr>
-            <w:rStyle w:val="Hyperlink"/>
-            <w:rFonts w:ascii="IBM Plex Sans" w:hAnsi="IBM Plex Sans"/>
-            <w:b/>
-            <w:bCs/>
-            <w:color w:val="000000"/>
-            <w:sz w:val="23"/>
-            <w:szCs w:val="23"/>
-          </w:rPr>
-          <w:t xml:space="preserve">Migrate IBM Power applications to the cloud with </w:t>
-        </w:r>
-        <w:proofErr w:type="spellStart"/>
-        <w:r>
-          <w:rPr>
-            <w:rStyle w:val="Hyperlink"/>
-            <w:rFonts w:ascii="IBM Plex Sans" w:hAnsi="IBM Plex Sans"/>
-            <w:b/>
-            <w:bCs/>
-            <w:color w:val="000000"/>
-            <w:sz w:val="23"/>
-            <w:szCs w:val="23"/>
-          </w:rPr>
-          <w:t>Skytap</w:t>
-        </w:r>
-        <w:proofErr w:type="spellEnd"/>
-        <w:r>
-          <w:rPr>
-            <w:rStyle w:val="Hyperlink"/>
-            <w:rFonts w:ascii="IBM Plex Sans" w:hAnsi="IBM Plex Sans"/>
-            <w:b/>
-            <w:bCs/>
-            <w:color w:val="000000"/>
-            <w:sz w:val="23"/>
-            <w:szCs w:val="23"/>
-          </w:rPr>
-          <w:t xml:space="preserve"> on Azure</w:t>
-        </w:r>
-      </w:hyperlink>
-    </w:p>
-    <w:p>
-      <w:pPr>
-        <w:shd w:val="clear" w:color="auto" w:fill="FEFEFE"/>
-        <w:rPr>
-          <w:rFonts w:ascii="IBM Plex Sans" w:hAnsi="IBM Plex Sans"/>
-          <w:color w:val="0A0A0A"/>
-          <w:sz w:val="27"/>
-          <w:szCs w:val="27"/>
-        </w:rPr>
-      </w:pPr>
-      <w:r>
-        <w:rPr>
-          <w:rFonts w:ascii="IBM Plex Sans" w:hAnsi="IBM Plex Sans"/>
-          <w:noProof/>
-          <w:color w:val="000000"/>
-          <w:sz w:val="27"/>
-          <w:szCs w:val="27"/>
-        </w:rPr>
-        <w:drawing>
-          <wp:inline distT="0" distB="0" distL="0" distR="0" wp14:anchorId="5D90AAA9" wp14:editId="419DB423">
-            <wp:extent cx="3619500" cy="2095500"/>
-            <wp:effectExtent l="0" t="0" r="0" b="0"/>
-            <wp:docPr id="5" name="Picture 5" descr="Medidata">
-              <a:hlinkClick xmlns:a="http://schemas.openxmlformats.org/drawingml/2006/main" r:id="rId46"/>
-            </wp:docPr>
-            <wp:cNvGraphicFramePr>
-              <a:graphicFrameLocks xmlns:a="http://schemas.openxmlformats.org/drawingml/2006/main" noChangeAspect="1"/>
-            </wp:cNvGraphicFramePr>
-            <a:graphic xmlns:a="http://schemas.openxmlformats.org/drawingml/2006/main">
-              <a:graphicData uri="http://schemas.openxmlformats.org/drawingml/2006/picture">
-                <pic:pic xmlns:pic="http://schemas.openxmlformats.org/drawingml/2006/picture">
-                  <pic:nvPicPr>
-                    <pic:cNvPr id="0" name="Picture 14" descr="Medidata">
-                      <a:hlinkClick r:id="rId46"/>
-                    </pic:cNvPr>
-                    <pic:cNvPicPr>
-                      <a:picLocks noChangeAspect="1" noChangeArrowheads="1"/>
-                    </pic:cNvPicPr>
-                  </pic:nvPicPr>
-                  <pic:blipFill>
-                    <a:blip r:embed="rId47">
-                      <a:extLst>
-                        <a:ext uri="{28A0092B-C50C-407E-A947-70E740481C1C}">
-                          <a14:useLocalDpi xmlns:a14="http://schemas.microsoft.com/office/drawing/2010/main" val="0"/>
-                        </a:ext>
-                      </a:extLst>
-                    </a:blip>
-                    <a:srcRect/>
-                    <a:stretch>
-                      <a:fillRect/>
-                    </a:stretch>
-                  </pic:blipFill>
-                  <pic:spPr bwMode="auto">
-                    <a:xfrm>
-                      <a:off x="0" y="0"/>
-                      <a:ext cx="3619500" cy="2095500"/>
-                    </a:xfrm>
-                    <a:prstGeom prst="rect">
-                      <a:avLst/>
-                    </a:prstGeom>
-                    <a:noFill/>
-                    <a:ln>
-                      <a:noFill/>
-                    </a:ln>
-                  </pic:spPr>
-                </pic:pic>
-              </a:graphicData>
-            </a:graphic>
-          </wp:inline>
-        </w:drawing>
-      </w:r>
-    </w:p>
-    <w:p>
-      <w:pPr>
-        <w:shd w:val="clear" w:color="auto" w:fill="FEFEFE"/>
-        <w:spacing w:line="300" w:lineRule="atLeast"/>
-        <w:rPr>
-          <w:rFonts w:ascii="IBM Plex Sans" w:hAnsi="IBM Plex Sans"/>
-          <w:color w:val="0A0A0A"/>
-          <w:sz w:val="27"/>
-          <w:szCs w:val="27"/>
-        </w:rPr>
-      </w:pPr>
-      <w:hyperlink r:id="rId48" w:history="1">
-        <w:r>
-          <w:rPr>
-            <w:rStyle w:val="Hyperlink"/>
-            <w:rFonts w:ascii="IBM Plex Sans" w:hAnsi="IBM Plex Sans"/>
-            <w:b/>
-            <w:bCs/>
-            <w:color w:val="000000"/>
-            <w:sz w:val="27"/>
-            <w:szCs w:val="27"/>
-          </w:rPr>
-          <w:t>Medidata</w:t>
-        </w:r>
-      </w:hyperlink>
-    </w:p>
-    <w:p>
-      <w:pPr>
-        <w:pStyle w:val="Heading3"/>
-        <w:shd w:val="clear" w:color="auto" w:fill="FEFEFE"/>
-        <w:spacing w:line="300" w:lineRule="atLeast"/>
-        <w:rPr>
-          <w:rFonts w:ascii="IBM Plex Sans" w:hAnsi="IBM Plex Sans"/>
-          <w:color w:val="0A0A0A"/>
-          <w:sz w:val="23"/>
-          <w:szCs w:val="23"/>
-        </w:rPr>
-      </w:pPr>
-      <w:hyperlink r:id="rId49" w:history="1">
+      <w:hyperlink r:id="rId38" w:history="1">
         <w:r>
           <w:rPr>
             <w:rStyle w:val="Hyperlink"/>
@@ -3614,7 +3239,7 @@
         </w:rPr>
         <w:t>However, the contract was terminated citing failure of deliver milestones in July 2010, for which the Home office had to bear £150m in settlement charges to</w:t>
       </w:r>
-      <w:hyperlink r:id="rId50" w:history="1">
+      <w:hyperlink r:id="rId39" w:history="1">
         <w:r>
           <w:rPr>
             <w:rStyle w:val="Hyperlink"/>
@@ -3654,9 +3279,10 @@
           <w:sz w:val="27"/>
           <w:szCs w:val="27"/>
         </w:rPr>
+        <w:lastRenderedPageBreak/>
         <w:t>The report by the </w:t>
       </w:r>
-      <w:hyperlink r:id="rId51" w:history="1">
+      <w:hyperlink r:id="rId40" w:history="1">
         <w:r>
           <w:rPr>
             <w:rStyle w:val="Hyperlink"/>
@@ -3853,7 +3479,7 @@
           <w:szCs w:val="27"/>
         </w:rPr>
       </w:pPr>
-      <w:hyperlink r:id="rId52" w:history="1">
+      <w:hyperlink r:id="rId41" w:history="1">
         <w:r>
           <w:rPr>
             <w:rStyle w:val="Hyperlink"/>
@@ -3917,7 +3543,7 @@
           <w:szCs w:val="27"/>
         </w:rPr>
       </w:pPr>
-      <w:hyperlink r:id="rId53" w:history="1">
+      <w:hyperlink r:id="rId42" w:history="1">
         <w:r>
           <w:rPr>
             <w:rStyle w:val="Hyperlink"/>
@@ -4080,7 +3706,6 @@
           <w:sz w:val="27"/>
           <w:szCs w:val="27"/>
         </w:rPr>
-        <w:lastRenderedPageBreak/>
         <w:t>The report has surfaced at a time when there is high alert across Europe following the Paris attacks.</w:t>
       </w:r>
     </w:p>
@@ -4121,6 +3746,7 @@
           <w:sz w:val="27"/>
           <w:szCs w:val="27"/>
         </w:rPr>
+        <w:lastRenderedPageBreak/>
         <w:t xml:space="preserve">This article is from the </w:t>
       </w:r>
       <w:proofErr w:type="spellStart"/>
@@ -4146,12 +3772,843 @@
         <w:t xml:space="preserve"> archive: some formatting and images may not be present.</w:t>
       </w:r>
     </w:p>
+    <w:bookmarkStart w:id="1" w:name="_Hlk98623427"/>
     <w:p>
       <w:r>
         <w:rPr>
           <w:highlight w:val="yellow"/>
         </w:rPr>
+        <w:fldChar w:fldCharType="begin"/>
+      </w:r>
+      <w:r>
+        <w:rPr>
+          <w:highlight w:val="yellow"/>
+        </w:rPr>
+        <w:instrText xml:space="preserve"> HYPERLINK "</w:instrText>
+      </w:r>
+      <w:r>
+        <w:rPr>
+          <w:highlight w:val="yellow"/>
+        </w:rPr>
+        <w:instrText>https://techmonitor.ai/techonology/software/home-office-wastes-830m-in-e-borders-failure-4743092</w:instrText>
+      </w:r>
+      <w:r>
+        <w:rPr>
+          <w:highlight w:val="yellow"/>
+        </w:rPr>
+        <w:instrText xml:space="preserve">" </w:instrText>
+      </w:r>
+      <w:r>
+        <w:rPr>
+          <w:highlight w:val="yellow"/>
+        </w:rPr>
+        <w:fldChar w:fldCharType="separate"/>
+      </w:r>
+      <w:r>
+        <w:rPr>
+          <w:rStyle w:val="Hyperlink"/>
+          <w:highlight w:val="yellow"/>
+        </w:rPr>
         <w:t>https://techmonitor.ai/techonology/software/home-office-wastes-830m-in-e-borders-failure-4743092</w:t>
+      </w:r>
+      <w:r>
+        <w:rPr>
+          <w:highlight w:val="yellow"/>
+        </w:rPr>
+        <w:fldChar w:fldCharType="end"/>
+      </w:r>
+    </w:p>
+    <w:bookmarkEnd w:id="1"/>
+    <w:p/>
+    <w:p>
+      <w:pPr>
+        <w:pStyle w:val="NormalWeb"/>
+        <w:shd w:val="clear" w:color="auto" w:fill="FFF1E5"/>
+        <w:spacing w:before="0" w:beforeAutospacing="0" w:after="360" w:afterAutospacing="0"/>
+        <w:rPr>
+          <w:rFonts w:ascii="Georgia" w:hAnsi="Georgia"/>
+          <w:color w:val="33302E"/>
+          <w:sz w:val="30"/>
+          <w:szCs w:val="30"/>
+        </w:rPr>
+      </w:pPr>
+      <w:bookmarkStart w:id="2" w:name="_Hlk98623008"/>
+      <w:r>
+        <w:rPr>
+          <w:rFonts w:ascii="Georgia" w:hAnsi="Georgia"/>
+          <w:color w:val="33302E"/>
+          <w:sz w:val="30"/>
+          <w:szCs w:val="30"/>
+        </w:rPr>
+        <w:t>The</w:t>
+      </w:r>
+      <w:hyperlink r:id="rId43" w:history="1">
+        <w:r>
+          <w:rPr>
+            <w:rStyle w:val="Hyperlink"/>
+            <w:rFonts w:ascii="Georgia" w:hAnsi="Georgia"/>
+            <w:color w:val="0D7680"/>
+            <w:sz w:val="30"/>
+            <w:szCs w:val="30"/>
+          </w:rPr>
+          <w:t> Home Office</w:t>
+        </w:r>
+      </w:hyperlink>
+      <w:r>
+        <w:rPr>
+          <w:rFonts w:ascii="Georgia" w:hAnsi="Georgia"/>
+          <w:color w:val="33302E"/>
+          <w:sz w:val="30"/>
+          <w:szCs w:val="30"/>
+        </w:rPr>
+        <w:t xml:space="preserve"> has failed to deliver fully on its e-borders </w:t>
+      </w:r>
+      <w:proofErr w:type="spellStart"/>
+      <w:r>
+        <w:rPr>
+          <w:rFonts w:ascii="Georgia" w:hAnsi="Georgia"/>
+          <w:color w:val="33302E"/>
+          <w:sz w:val="30"/>
+          <w:szCs w:val="30"/>
+        </w:rPr>
+        <w:t>programme</w:t>
+      </w:r>
+      <w:proofErr w:type="spellEnd"/>
+      <w:r>
+        <w:rPr>
+          <w:rFonts w:ascii="Georgia" w:hAnsi="Georgia"/>
+          <w:color w:val="33302E"/>
+          <w:sz w:val="30"/>
+          <w:szCs w:val="30"/>
+        </w:rPr>
+        <w:t>, despite spending £830m, according to a report published on Thursday by the UK’s spending watchdog.</w:t>
+      </w:r>
+    </w:p>
+    <w:p>
+      <w:pPr>
+        <w:pStyle w:val="NormalWeb"/>
+        <w:shd w:val="clear" w:color="auto" w:fill="FFF1E5"/>
+        <w:spacing w:before="0" w:beforeAutospacing="0" w:after="360" w:afterAutospacing="0"/>
+        <w:rPr>
+          <w:rFonts w:ascii="Georgia" w:hAnsi="Georgia"/>
+          <w:color w:val="33302E"/>
+          <w:sz w:val="30"/>
+          <w:szCs w:val="30"/>
+        </w:rPr>
+      </w:pPr>
+      <w:r>
+        <w:rPr>
+          <w:rFonts w:ascii="Georgia" w:hAnsi="Georgia"/>
+          <w:color w:val="33302E"/>
+          <w:sz w:val="30"/>
+          <w:szCs w:val="30"/>
+        </w:rPr>
+        <w:t xml:space="preserve">The </w:t>
+      </w:r>
+      <w:proofErr w:type="spellStart"/>
+      <w:r>
+        <w:rPr>
+          <w:rFonts w:ascii="Georgia" w:hAnsi="Georgia"/>
+          <w:color w:val="33302E"/>
+          <w:sz w:val="30"/>
+          <w:szCs w:val="30"/>
+        </w:rPr>
+        <w:t>programme</w:t>
+      </w:r>
+      <w:proofErr w:type="spellEnd"/>
+      <w:r>
+        <w:rPr>
+          <w:rFonts w:ascii="Georgia" w:hAnsi="Georgia"/>
+          <w:color w:val="33302E"/>
+          <w:sz w:val="30"/>
+          <w:szCs w:val="30"/>
+        </w:rPr>
+        <w:t>, launched in 2003, was designed to improve security by collecting data as passengers leave and enter the country, but has been mired in difficulties.</w:t>
+      </w:r>
+    </w:p>
+    <w:p>
+      <w:pPr>
+        <w:pStyle w:val="NormalWeb"/>
+        <w:shd w:val="clear" w:color="auto" w:fill="FFF1E5"/>
+        <w:spacing w:before="0" w:beforeAutospacing="0" w:after="360" w:afterAutospacing="0"/>
+        <w:rPr>
+          <w:rFonts w:ascii="Georgia" w:hAnsi="Georgia"/>
+          <w:color w:val="33302E"/>
+          <w:sz w:val="30"/>
+          <w:szCs w:val="30"/>
+        </w:rPr>
+      </w:pPr>
+      <w:r>
+        <w:rPr>
+          <w:rFonts w:ascii="Georgia" w:hAnsi="Georgia"/>
+          <w:color w:val="33302E"/>
+          <w:sz w:val="30"/>
+          <w:szCs w:val="30"/>
+        </w:rPr>
+        <w:t xml:space="preserve">Raytheon, a US </w:t>
+      </w:r>
+      <w:proofErr w:type="spellStart"/>
+      <w:r>
+        <w:rPr>
+          <w:rFonts w:ascii="Georgia" w:hAnsi="Georgia"/>
+          <w:color w:val="33302E"/>
+          <w:sz w:val="30"/>
+          <w:szCs w:val="30"/>
+        </w:rPr>
+        <w:t>defence</w:t>
+      </w:r>
+      <w:proofErr w:type="spellEnd"/>
+      <w:r>
+        <w:rPr>
+          <w:rFonts w:ascii="Georgia" w:hAnsi="Georgia"/>
+          <w:color w:val="33302E"/>
+          <w:sz w:val="30"/>
+          <w:szCs w:val="30"/>
+        </w:rPr>
+        <w:t xml:space="preserve"> company, was stripped of the contract to build the technology in 2010 after being accused of failing to deliver fully, leading to a legal wrangle that saddled the Home Office with a £150m settlement and $35m in legal costs.</w:t>
+      </w:r>
+    </w:p>
+    <w:p>
+      <w:pPr>
+        <w:pStyle w:val="NormalWeb"/>
+        <w:shd w:val="clear" w:color="auto" w:fill="FFF1E5"/>
+        <w:spacing w:before="0" w:beforeAutospacing="0" w:after="360" w:afterAutospacing="0"/>
+        <w:rPr>
+          <w:rFonts w:ascii="Georgia" w:hAnsi="Georgia"/>
+          <w:color w:val="33302E"/>
+          <w:sz w:val="30"/>
+          <w:szCs w:val="30"/>
+        </w:rPr>
+      </w:pPr>
+      <w:r>
+        <w:rPr>
+          <w:rFonts w:ascii="Georgia" w:hAnsi="Georgia"/>
+          <w:color w:val="33302E"/>
+          <w:sz w:val="30"/>
+          <w:szCs w:val="30"/>
+        </w:rPr>
+        <w:t xml:space="preserve">Besides this, about £340m is said to have been spent on the original e-borders system and £303 on successor </w:t>
+      </w:r>
+      <w:proofErr w:type="spellStart"/>
+      <w:r>
+        <w:rPr>
+          <w:rFonts w:ascii="Georgia" w:hAnsi="Georgia"/>
+          <w:color w:val="33302E"/>
+          <w:sz w:val="30"/>
+          <w:szCs w:val="30"/>
+        </w:rPr>
+        <w:t>programmes</w:t>
+      </w:r>
+      <w:proofErr w:type="spellEnd"/>
+      <w:r>
+        <w:rPr>
+          <w:rFonts w:ascii="Georgia" w:hAnsi="Georgia"/>
+          <w:color w:val="33302E"/>
+          <w:sz w:val="30"/>
+          <w:szCs w:val="30"/>
+        </w:rPr>
+        <w:t>.</w:t>
+      </w:r>
+    </w:p>
+    <w:bookmarkEnd w:id="2"/>
+    <w:p>
+      <w:pPr>
+        <w:pStyle w:val="NormalWeb"/>
+        <w:shd w:val="clear" w:color="auto" w:fill="FFF1E5"/>
+        <w:spacing w:before="0" w:beforeAutospacing="0" w:after="360" w:afterAutospacing="0"/>
+        <w:rPr>
+          <w:rFonts w:ascii="Georgia" w:hAnsi="Georgia"/>
+          <w:color w:val="33302E"/>
+          <w:sz w:val="30"/>
+          <w:szCs w:val="30"/>
+        </w:rPr>
+      </w:pPr>
+      <w:r>
+        <w:rPr>
+          <w:rFonts w:ascii="Georgia" w:hAnsi="Georgia"/>
+          <w:color w:val="33302E"/>
+          <w:sz w:val="30"/>
+          <w:szCs w:val="30"/>
+        </w:rPr>
+        <w:t>The </w:t>
+      </w:r>
+      <w:hyperlink r:id="rId44" w:history="1">
+        <w:r>
+          <w:rPr>
+            <w:rStyle w:val="Hyperlink"/>
+            <w:rFonts w:ascii="Georgia" w:hAnsi="Georgia"/>
+            <w:color w:val="0D7680"/>
+            <w:sz w:val="30"/>
+            <w:szCs w:val="30"/>
+          </w:rPr>
+          <w:t>National Audit Office</w:t>
+        </w:r>
+      </w:hyperlink>
+      <w:r>
+        <w:rPr>
+          <w:rFonts w:ascii="Georgia" w:hAnsi="Georgia"/>
+          <w:color w:val="33302E"/>
+          <w:sz w:val="30"/>
+          <w:szCs w:val="30"/>
+        </w:rPr>
+        <w:t> report comes amid a heightened alert following the Paris terrorist attack last month, and after reports that up to 800 people may have travelled from the UK to Syria and Iraq to fight for the violent Islamist group Isis.</w:t>
+      </w:r>
+    </w:p>
+    <w:p>
+      <w:pPr>
+        <w:pStyle w:val="NormalWeb"/>
+        <w:shd w:val="clear" w:color="auto" w:fill="FFF1E5"/>
+        <w:spacing w:before="0" w:beforeAutospacing="0" w:after="360" w:afterAutospacing="0"/>
+        <w:rPr>
+          <w:rFonts w:ascii="Georgia" w:hAnsi="Georgia"/>
+          <w:color w:val="33302E"/>
+          <w:sz w:val="30"/>
+          <w:szCs w:val="30"/>
+        </w:rPr>
+      </w:pPr>
+      <w:r>
+        <w:rPr>
+          <w:rFonts w:ascii="Georgia" w:hAnsi="Georgia"/>
+          <w:color w:val="33302E"/>
+          <w:sz w:val="30"/>
+          <w:szCs w:val="30"/>
+        </w:rPr>
+        <w:t>Sir Charles Montgomery, director-general of the Border Force agency, told MPs on Wednesday that Britain’s frontiers were “among the strongest in the liberal free world”.</w:t>
+      </w:r>
+    </w:p>
+    <w:p>
+      <w:pPr>
+        <w:pStyle w:val="NormalWeb"/>
+        <w:shd w:val="clear" w:color="auto" w:fill="FFF1E5"/>
+        <w:spacing w:before="0" w:beforeAutospacing="0" w:after="360" w:afterAutospacing="0"/>
+        <w:rPr>
+          <w:rFonts w:ascii="Georgia" w:hAnsi="Georgia"/>
+          <w:color w:val="33302E"/>
+          <w:sz w:val="30"/>
+          <w:szCs w:val="30"/>
+        </w:rPr>
+      </w:pPr>
+      <w:bookmarkStart w:id="3" w:name="_Hlk98623651"/>
+      <w:r>
+        <w:rPr>
+          <w:rFonts w:ascii="Georgia" w:hAnsi="Georgia"/>
+          <w:color w:val="33302E"/>
+          <w:sz w:val="30"/>
+          <w:szCs w:val="30"/>
+        </w:rPr>
+        <w:t xml:space="preserve">The NAO said that, while the </w:t>
+      </w:r>
+      <w:proofErr w:type="spellStart"/>
+      <w:r>
+        <w:rPr>
+          <w:rFonts w:ascii="Georgia" w:hAnsi="Georgia"/>
+          <w:color w:val="33302E"/>
+          <w:sz w:val="30"/>
+          <w:szCs w:val="30"/>
+        </w:rPr>
+        <w:t>programme</w:t>
+      </w:r>
+      <w:proofErr w:type="spellEnd"/>
+      <w:r>
+        <w:rPr>
+          <w:rFonts w:ascii="Georgia" w:hAnsi="Georgia"/>
+          <w:color w:val="33302E"/>
+          <w:sz w:val="30"/>
+          <w:szCs w:val="30"/>
+        </w:rPr>
+        <w:t xml:space="preserve"> had increased Britain’s capabilities, it was falling short in some key areas. It had managed to </w:t>
+      </w:r>
+      <w:proofErr w:type="spellStart"/>
+      <w:r>
+        <w:rPr>
+          <w:rFonts w:ascii="Georgia" w:hAnsi="Georgia"/>
+          <w:color w:val="33302E"/>
+          <w:sz w:val="30"/>
+          <w:szCs w:val="30"/>
+        </w:rPr>
+        <w:t>analyse</w:t>
+      </w:r>
+      <w:proofErr w:type="spellEnd"/>
+      <w:r>
+        <w:rPr>
+          <w:rFonts w:ascii="Georgia" w:hAnsi="Georgia"/>
+          <w:color w:val="33302E"/>
+          <w:sz w:val="30"/>
+          <w:szCs w:val="30"/>
+        </w:rPr>
+        <w:t xml:space="preserve"> only 86 per cent of the data collected on passengers travelling to the UK in September, compared with a target of 95 per cent.</w:t>
+      </w:r>
+    </w:p>
+    <w:p>
+      <w:pPr>
+        <w:pStyle w:val="NormalWeb"/>
+        <w:shd w:val="clear" w:color="auto" w:fill="FFF1E5"/>
+        <w:spacing w:before="0" w:beforeAutospacing="0" w:after="360" w:afterAutospacing="0"/>
+        <w:rPr>
+          <w:rFonts w:ascii="Georgia" w:hAnsi="Georgia"/>
+          <w:color w:val="33302E"/>
+          <w:sz w:val="30"/>
+          <w:szCs w:val="30"/>
+        </w:rPr>
+      </w:pPr>
+      <w:r>
+        <w:rPr>
+          <w:rFonts w:ascii="Georgia" w:hAnsi="Georgia"/>
+          <w:color w:val="33302E"/>
+          <w:sz w:val="30"/>
+          <w:szCs w:val="30"/>
+        </w:rPr>
+        <w:t xml:space="preserve">Sir </w:t>
+      </w:r>
+      <w:proofErr w:type="spellStart"/>
+      <w:r>
+        <w:rPr>
+          <w:rFonts w:ascii="Georgia" w:hAnsi="Georgia"/>
+          <w:color w:val="33302E"/>
+          <w:sz w:val="30"/>
+          <w:szCs w:val="30"/>
+        </w:rPr>
+        <w:t>Amyas</w:t>
+      </w:r>
+      <w:proofErr w:type="spellEnd"/>
+      <w:r>
+        <w:rPr>
+          <w:rFonts w:ascii="Georgia" w:hAnsi="Georgia"/>
+          <w:color w:val="33302E"/>
+          <w:sz w:val="30"/>
+          <w:szCs w:val="30"/>
+        </w:rPr>
+        <w:t xml:space="preserve"> Morse, who heads the watchdog, said: “It was due to have been completed in 2011. Since we are now in 2015, with the Home </w:t>
+      </w:r>
+      <w:r>
+        <w:rPr>
+          <w:rFonts w:ascii="Georgia" w:hAnsi="Georgia"/>
+          <w:color w:val="33302E"/>
+          <w:sz w:val="30"/>
+          <w:szCs w:val="30"/>
+        </w:rPr>
+        <w:lastRenderedPageBreak/>
+        <w:t>Office still not having delivered the original vision after expenditure of £830m, I cannot view e-borders as having delivered value for money.”</w:t>
+      </w:r>
+    </w:p>
+    <w:bookmarkEnd w:id="3"/>
+    <w:p>
+      <w:pPr>
+        <w:pStyle w:val="NormalWeb"/>
+        <w:shd w:val="clear" w:color="auto" w:fill="FFF1E5"/>
+        <w:spacing w:before="0" w:beforeAutospacing="0" w:after="240" w:afterAutospacing="0" w:line="420" w:lineRule="atLeast"/>
+        <w:rPr>
+          <w:rFonts w:ascii="Arial" w:hAnsi="Arial" w:cs="Arial"/>
+          <w:b/>
+          <w:bCs/>
+          <w:color w:val="33302E"/>
+          <w:sz w:val="36"/>
+          <w:szCs w:val="36"/>
+        </w:rPr>
+      </w:pPr>
+      <w:r>
+        <w:rPr>
+          <w:rFonts w:ascii="Arial" w:hAnsi="Arial" w:cs="Arial"/>
+          <w:b/>
+          <w:bCs/>
+          <w:color w:val="33302E"/>
+          <w:sz w:val="36"/>
+          <w:szCs w:val="36"/>
+        </w:rPr>
+        <w:t>It was due to have been completed in 2011. Since we are now in 2015, with the Home Office still not having delivered the original vision after expenditure of £830m, I cannot view e-borders as having delivered value for money</w:t>
+      </w:r>
+    </w:p>
+    <w:p>
+      <w:pPr>
+        <w:shd w:val="clear" w:color="auto" w:fill="FFF1E5"/>
+        <w:spacing w:line="420" w:lineRule="atLeast"/>
+        <w:rPr>
+          <w:rFonts w:cs="Arial"/>
+          <w:b/>
+          <w:bCs/>
+          <w:color w:val="33302E"/>
+          <w:sz w:val="36"/>
+          <w:szCs w:val="36"/>
+        </w:rPr>
+      </w:pPr>
+      <w:r>
+        <w:rPr>
+          <w:rFonts w:cs="Arial"/>
+          <w:b/>
+          <w:bCs/>
+          <w:color w:val="33302E"/>
+          <w:sz w:val="36"/>
+          <w:szCs w:val="36"/>
+        </w:rPr>
+        <w:t xml:space="preserve">Sir </w:t>
+      </w:r>
+      <w:proofErr w:type="spellStart"/>
+      <w:r>
+        <w:rPr>
+          <w:rFonts w:cs="Arial"/>
+          <w:b/>
+          <w:bCs/>
+          <w:color w:val="33302E"/>
+          <w:sz w:val="36"/>
+          <w:szCs w:val="36"/>
+        </w:rPr>
+        <w:t>Amyas</w:t>
+      </w:r>
+      <w:proofErr w:type="spellEnd"/>
+      <w:r>
+        <w:rPr>
+          <w:rFonts w:cs="Arial"/>
+          <w:b/>
+          <w:bCs/>
+          <w:color w:val="33302E"/>
+          <w:sz w:val="36"/>
+          <w:szCs w:val="36"/>
+        </w:rPr>
+        <w:t xml:space="preserve"> Morse, head of NAO</w:t>
+      </w:r>
+    </w:p>
+    <w:p>
+      <w:pPr>
+        <w:pStyle w:val="NormalWeb"/>
+        <w:shd w:val="clear" w:color="auto" w:fill="FFF1E5"/>
+        <w:spacing w:before="0" w:beforeAutospacing="0" w:after="360" w:afterAutospacing="0"/>
+        <w:rPr>
+          <w:rFonts w:ascii="Georgia" w:hAnsi="Georgia"/>
+          <w:color w:val="33302E"/>
+          <w:sz w:val="30"/>
+          <w:szCs w:val="30"/>
+        </w:rPr>
+      </w:pPr>
+      <w:bookmarkStart w:id="4" w:name="_Hlk98623695"/>
+      <w:bookmarkStart w:id="5" w:name="_Hlk98623728"/>
+      <w:r>
+        <w:rPr>
+          <w:rFonts w:ascii="Georgia" w:hAnsi="Georgia"/>
+          <w:color w:val="33302E"/>
+          <w:sz w:val="30"/>
+          <w:szCs w:val="30"/>
+        </w:rPr>
+        <w:t xml:space="preserve">The NAO said the Home Office lacked a “consistent strategy” to deliver a </w:t>
+      </w:r>
+      <w:proofErr w:type="spellStart"/>
+      <w:r>
+        <w:rPr>
+          <w:rFonts w:ascii="Georgia" w:hAnsi="Georgia"/>
+          <w:color w:val="33302E"/>
+          <w:sz w:val="30"/>
+          <w:szCs w:val="30"/>
+        </w:rPr>
+        <w:t>programme</w:t>
+      </w:r>
+      <w:proofErr w:type="spellEnd"/>
+      <w:r>
+        <w:rPr>
+          <w:rFonts w:ascii="Georgia" w:hAnsi="Georgia"/>
+          <w:color w:val="33302E"/>
+          <w:sz w:val="30"/>
+          <w:szCs w:val="30"/>
+        </w:rPr>
+        <w:t xml:space="preserve"> on this scale — failing to build an integrated system that processed all the information it received. It noted “extensive” amounts of work being carried out manually and often duplicated. </w:t>
+      </w:r>
+      <w:bookmarkStart w:id="6" w:name="_Hlk98623050"/>
+      <w:bookmarkEnd w:id="4"/>
+      <w:r>
+        <w:rPr>
+          <w:rFonts w:ascii="Georgia" w:hAnsi="Georgia"/>
+          <w:color w:val="33302E"/>
+          <w:sz w:val="30"/>
+          <w:szCs w:val="30"/>
+        </w:rPr>
+        <w:t>The Home Office spent £89m over four years patching up an old system that e-borders was supposed to have replaced.</w:t>
+      </w:r>
+      <w:bookmarkEnd w:id="6"/>
+    </w:p>
+    <w:p>
+      <w:pPr>
+        <w:pStyle w:val="NormalWeb"/>
+        <w:shd w:val="clear" w:color="auto" w:fill="FFF1E5"/>
+        <w:spacing w:before="0" w:beforeAutospacing="0" w:after="360" w:afterAutospacing="0"/>
+        <w:rPr>
+          <w:rFonts w:ascii="Georgia" w:hAnsi="Georgia"/>
+          <w:color w:val="33302E"/>
+          <w:sz w:val="30"/>
+          <w:szCs w:val="30"/>
+        </w:rPr>
+      </w:pPr>
+      <w:r>
+        <w:rPr>
+          <w:rFonts w:ascii="Georgia" w:hAnsi="Georgia"/>
+          <w:color w:val="33302E"/>
+          <w:sz w:val="30"/>
+          <w:szCs w:val="30"/>
+        </w:rPr>
+        <w:t>The department had yet to build an integrated system, and processes were therefore inefficient, with the Home Office unable to exploit fully the potential of the data it was receiving.</w:t>
+      </w:r>
+    </w:p>
+    <w:p>
+      <w:pPr>
+        <w:pStyle w:val="NormalWeb"/>
+        <w:shd w:val="clear" w:color="auto" w:fill="FFF1E5"/>
+        <w:spacing w:before="0" w:beforeAutospacing="0" w:after="360" w:afterAutospacing="0"/>
+        <w:rPr>
+          <w:rFonts w:ascii="Georgia" w:hAnsi="Georgia"/>
+          <w:color w:val="33302E"/>
+          <w:sz w:val="30"/>
+          <w:szCs w:val="30"/>
+        </w:rPr>
+      </w:pPr>
+      <w:r>
+        <w:rPr>
+          <w:rFonts w:ascii="Georgia" w:hAnsi="Georgia"/>
+          <w:color w:val="33302E"/>
+          <w:sz w:val="30"/>
+          <w:szCs w:val="30"/>
+        </w:rPr>
+        <w:t>Current processes included extensive manual effort, duplication of effort, and restrictions on the use that could be made of travel history records.</w:t>
+      </w:r>
+    </w:p>
+    <w:bookmarkEnd w:id="5"/>
+    <w:p>
+      <w:pPr>
+        <w:pStyle w:val="NormalWeb"/>
+        <w:shd w:val="clear" w:color="auto" w:fill="FFF1E5"/>
+        <w:spacing w:before="0" w:beforeAutospacing="0" w:after="360" w:afterAutospacing="0"/>
+        <w:rPr>
+          <w:rFonts w:ascii="Georgia" w:hAnsi="Georgia"/>
+          <w:color w:val="33302E"/>
+          <w:sz w:val="30"/>
+          <w:szCs w:val="30"/>
+        </w:rPr>
+      </w:pPr>
+      <w:r>
+        <w:rPr>
+          <w:rFonts w:ascii="Georgia" w:hAnsi="Georgia"/>
+          <w:color w:val="33302E"/>
+          <w:sz w:val="30"/>
+          <w:szCs w:val="30"/>
+        </w:rPr>
+        <w:t xml:space="preserve">Between 2011-12 and 2014-15, the department had spent £89m improving systems that e-borders should have replaced, and information about </w:t>
+      </w:r>
+      <w:proofErr w:type="spellStart"/>
+      <w:r>
+        <w:rPr>
+          <w:rFonts w:ascii="Georgia" w:hAnsi="Georgia"/>
+          <w:color w:val="33302E"/>
+          <w:sz w:val="30"/>
+          <w:szCs w:val="30"/>
+        </w:rPr>
+        <w:t>travellers</w:t>
+      </w:r>
+      <w:proofErr w:type="spellEnd"/>
+      <w:r>
+        <w:rPr>
+          <w:rFonts w:ascii="Georgia" w:hAnsi="Georgia"/>
+          <w:color w:val="33302E"/>
+          <w:sz w:val="30"/>
+          <w:szCs w:val="30"/>
+        </w:rPr>
+        <w:t xml:space="preserve"> was still being processed on two systems that did not share data or analysis effectively.</w:t>
+      </w:r>
+    </w:p>
+    <w:p>
+      <w:pPr>
+        <w:pStyle w:val="NormalWeb"/>
+        <w:shd w:val="clear" w:color="auto" w:fill="FFF1E5"/>
+        <w:spacing w:before="0" w:beforeAutospacing="0" w:after="360" w:afterAutospacing="0"/>
+        <w:rPr>
+          <w:rFonts w:ascii="Georgia" w:hAnsi="Georgia"/>
+          <w:color w:val="33302E"/>
+          <w:sz w:val="30"/>
+          <w:szCs w:val="30"/>
+        </w:rPr>
+      </w:pPr>
+      <w:bookmarkStart w:id="7" w:name="_Hlk98623750"/>
+      <w:r>
+        <w:rPr>
+          <w:rFonts w:ascii="Georgia" w:hAnsi="Georgia"/>
+          <w:color w:val="33302E"/>
+          <w:sz w:val="30"/>
+          <w:szCs w:val="30"/>
+        </w:rPr>
+        <w:t>The report found several reasons for the failure to deliver. The department lacked a consistent strategy or realistic plan for delivery. According to the NAO, the delivery plans for e-borders were too ambitious to be achievable in the time envisaged, and the department had struggled to decide how to take the vision forwards since the cancellation of the e-borders contract.</w:t>
+      </w:r>
+    </w:p>
+    <w:bookmarkEnd w:id="7"/>
+    <w:p>
+      <w:pPr>
+        <w:pStyle w:val="NormalWeb"/>
+        <w:shd w:val="clear" w:color="auto" w:fill="FFF1E5"/>
+        <w:spacing w:before="0" w:beforeAutospacing="0" w:after="360" w:afterAutospacing="0"/>
+        <w:rPr>
+          <w:rFonts w:ascii="Georgia" w:hAnsi="Georgia"/>
+          <w:color w:val="33302E"/>
+          <w:sz w:val="30"/>
+          <w:szCs w:val="30"/>
+        </w:rPr>
+      </w:pPr>
+      <w:r>
+        <w:rPr>
+          <w:rFonts w:ascii="Georgia" w:hAnsi="Georgia"/>
+          <w:color w:val="33302E"/>
+          <w:sz w:val="30"/>
+          <w:szCs w:val="30"/>
+        </w:rPr>
+        <w:lastRenderedPageBreak/>
+        <w:t>The NAO said it expected air traffic to increase by a third by 2030, while the overall number of passengers entering the UK reached 118m in 2014-15.</w:t>
+      </w:r>
+    </w:p>
+    <w:p>
+      <w:pPr>
+        <w:pStyle w:val="NormalWeb"/>
+        <w:shd w:val="clear" w:color="auto" w:fill="FFF1E5"/>
+        <w:spacing w:before="0" w:beforeAutospacing="0" w:after="360" w:afterAutospacing="0"/>
+        <w:rPr>
+          <w:rFonts w:ascii="Georgia" w:hAnsi="Georgia"/>
+          <w:color w:val="33302E"/>
+          <w:sz w:val="30"/>
+          <w:szCs w:val="30"/>
+        </w:rPr>
+      </w:pPr>
+      <w:r>
+        <w:rPr>
+          <w:rFonts w:ascii="Georgia" w:hAnsi="Georgia"/>
+          <w:color w:val="33302E"/>
+          <w:sz w:val="30"/>
+          <w:szCs w:val="30"/>
+        </w:rPr>
+        <w:t xml:space="preserve">The e-borders </w:t>
+      </w:r>
+      <w:proofErr w:type="spellStart"/>
+      <w:r>
+        <w:rPr>
+          <w:rFonts w:ascii="Georgia" w:hAnsi="Georgia"/>
+          <w:color w:val="33302E"/>
+          <w:sz w:val="30"/>
+          <w:szCs w:val="30"/>
+        </w:rPr>
+        <w:t>programme</w:t>
+      </w:r>
+      <w:proofErr w:type="spellEnd"/>
+      <w:r>
+        <w:rPr>
+          <w:rFonts w:ascii="Georgia" w:hAnsi="Georgia"/>
+          <w:color w:val="33302E"/>
+          <w:sz w:val="30"/>
+          <w:szCs w:val="30"/>
+        </w:rPr>
+        <w:t xml:space="preserve"> aims to cross-check advance passenger data provided by about 600 airlines, ferry and train companies against individuals highlighted by up to 30 government agencies.</w:t>
+      </w:r>
+    </w:p>
+    <w:p>
+      <w:pPr>
+        <w:pStyle w:val="NormalWeb"/>
+        <w:shd w:val="clear" w:color="auto" w:fill="FFF1E5"/>
+        <w:spacing w:before="0" w:beforeAutospacing="0" w:after="360" w:afterAutospacing="0"/>
+        <w:rPr>
+          <w:rFonts w:ascii="Georgia" w:hAnsi="Georgia"/>
+          <w:color w:val="33302E"/>
+          <w:sz w:val="30"/>
+          <w:szCs w:val="30"/>
+        </w:rPr>
+      </w:pPr>
+      <w:r>
+        <w:rPr>
+          <w:rFonts w:ascii="Georgia" w:hAnsi="Georgia"/>
+          <w:color w:val="33302E"/>
+          <w:sz w:val="30"/>
+          <w:szCs w:val="30"/>
+        </w:rPr>
+        <w:t xml:space="preserve">James Brokenshire, the </w:t>
+      </w:r>
+      <w:proofErr w:type="gramStart"/>
+      <w:r>
+        <w:rPr>
+          <w:rFonts w:ascii="Georgia" w:hAnsi="Georgia"/>
+          <w:color w:val="33302E"/>
+          <w:sz w:val="30"/>
+          <w:szCs w:val="30"/>
+        </w:rPr>
+        <w:t>Home</w:t>
+      </w:r>
+      <w:proofErr w:type="gramEnd"/>
+      <w:r>
+        <w:rPr>
+          <w:rFonts w:ascii="Georgia" w:hAnsi="Georgia"/>
+          <w:color w:val="33302E"/>
+          <w:sz w:val="30"/>
+          <w:szCs w:val="30"/>
+        </w:rPr>
+        <w:t xml:space="preserve"> Office immigration minister, said: “Every passenger arriving in the UK is checked against a range of watchlists. The Border Systems Portfolio, in conjunction with a range of </w:t>
+      </w:r>
+      <w:proofErr w:type="spellStart"/>
+      <w:r>
+        <w:rPr>
+          <w:rFonts w:ascii="Georgia" w:hAnsi="Georgia"/>
+          <w:color w:val="33302E"/>
+          <w:sz w:val="30"/>
+          <w:szCs w:val="30"/>
+        </w:rPr>
+        <w:t>programmes</w:t>
+      </w:r>
+      <w:proofErr w:type="spellEnd"/>
+      <w:r>
+        <w:rPr>
+          <w:rFonts w:ascii="Georgia" w:hAnsi="Georgia"/>
+          <w:color w:val="33302E"/>
+          <w:sz w:val="30"/>
+          <w:szCs w:val="30"/>
+        </w:rPr>
+        <w:t xml:space="preserve"> across security and law enforcement, is working effectively to keep our citizens safe and our country secure.”</w:t>
+      </w:r>
+    </w:p>
+    <w:p>
+      <w:pPr>
+        <w:pStyle w:val="NormalWeb"/>
+        <w:shd w:val="clear" w:color="auto" w:fill="FFF1E5"/>
+        <w:spacing w:before="0" w:beforeAutospacing="0" w:after="360" w:afterAutospacing="0"/>
+        <w:rPr>
+          <w:rFonts w:ascii="Georgia" w:hAnsi="Georgia"/>
+          <w:color w:val="33302E"/>
+          <w:sz w:val="30"/>
+          <w:szCs w:val="30"/>
+        </w:rPr>
+      </w:pPr>
+      <w:r>
+        <w:rPr>
+          <w:rFonts w:ascii="Georgia" w:hAnsi="Georgia"/>
+          <w:color w:val="33302E"/>
+          <w:sz w:val="30"/>
+          <w:szCs w:val="30"/>
+        </w:rPr>
+        <w:t xml:space="preserve">He added: “The new Digital Services at the Border </w:t>
+      </w:r>
+      <w:proofErr w:type="spellStart"/>
+      <w:r>
+        <w:rPr>
+          <w:rFonts w:ascii="Georgia" w:hAnsi="Georgia"/>
+          <w:color w:val="33302E"/>
+          <w:sz w:val="30"/>
+          <w:szCs w:val="30"/>
+        </w:rPr>
+        <w:t>programme</w:t>
+      </w:r>
+      <w:proofErr w:type="spellEnd"/>
+      <w:r>
+        <w:rPr>
+          <w:rFonts w:ascii="Georgia" w:hAnsi="Georgia"/>
+          <w:color w:val="33302E"/>
+          <w:sz w:val="30"/>
+          <w:szCs w:val="30"/>
+        </w:rPr>
+        <w:t xml:space="preserve"> has already delivered a number of improvements and will continue to do so over the next three years.”</w:t>
+      </w:r>
+    </w:p>
+    <w:p>
+      <w:r>
+        <w:rPr>
+          <w:highlight w:val="yellow"/>
+        </w:rPr>
+        <w:t>https://www.ft.com/content/ed156742-990f-11e5-95c7-d47aa298f769</w:t>
       </w:r>
     </w:p>
     <w:sectPr>
